--- a/Seminararbeit/Thesis/Chap1 - Introduction/Abstract.docx
+++ b/Seminararbeit/Thesis/Chap1 - Introduction/Abstract.docx
@@ -62,6 +62,27 @@
           <w:color w:val="00B050"/>
           <w:lang w:val="en-GB"/>
         </w:rPr>
+        <w:t xml:space="preserve"> The</w:t>
+      </w:r>
+      <w:r>
+        <w:rPr>
+          <w:color w:val="00B050"/>
+          <w:lang w:val="en-GB"/>
+        </w:rPr>
+        <w:t xml:space="preserve"> project is conducted by </w:t>
+      </w:r>
+      <w:r>
+        <w:rPr>
+          <w:color w:val="00B050"/>
+          <w:lang w:val="en-GB"/>
+        </w:rPr>
+        <w:t>using Arcstone software.</w:t>
+      </w:r>
+      <w:r>
+        <w:rPr>
+          <w:color w:val="00B050"/>
+          <w:lang w:val="en-GB"/>
+        </w:rPr>
         <w:t xml:space="preserve"> </w:t>
       </w:r>
       <w:r>
@@ -69,21 +90,42 @@
           <w:color w:val="00B050"/>
           <w:lang w:val="en-GB"/>
         </w:rPr>
-        <w:t>The</w:t>
-      </w:r>
-      <w:r>
-        <w:rPr>
-          <w:color w:val="00B050"/>
-          <w:lang w:val="en-GB"/>
-        </w:rPr>
-        <w:t xml:space="preserve"> project is conducted by </w:t>
-      </w:r>
-      <w:r>
-        <w:rPr>
-          <w:color w:val="00B050"/>
-          <w:lang w:val="en-GB"/>
-        </w:rPr>
-        <w:t>using Arcstone software.</w:t>
+        <w:t>As the concept of Manufacturing Execution Systems is not established in local companies</w:t>
+      </w:r>
+      <w:r>
+        <w:rPr>
+          <w:color w:val="00B050"/>
+          <w:lang w:val="en-GB"/>
+        </w:rPr>
+        <w:t xml:space="preserve">, this report </w:t>
+      </w:r>
+      <w:r>
+        <w:rPr>
+          <w:color w:val="00B050"/>
+          <w:lang w:val="en-GB"/>
+        </w:rPr>
+        <w:t xml:space="preserve">serves as </w:t>
+      </w:r>
+      <w:r>
+        <w:rPr>
+          <w:color w:val="00B050"/>
+          <w:lang w:val="en-GB"/>
+        </w:rPr>
+        <w:t xml:space="preserve">a guide for their next step of industrial revolution. </w:t>
+      </w:r>
+      <w:r>
+        <w:rPr>
+          <w:color w:val="00B050"/>
+          <w:lang w:val="en-GB"/>
+        </w:rPr>
+        <w:t>It will show them the benefits of a more detailed observed production. Further, companies</w:t>
+      </w:r>
+      <w:r>
+        <w:rPr>
+          <w:color w:val="00B050"/>
+          <w:lang w:val="en-GB"/>
+        </w:rPr>
+        <w:t xml:space="preserve"> can use</w:t>
       </w:r>
       <w:r>
         <w:rPr>
@@ -97,69 +139,6 @@
           <w:color w:val="00B050"/>
           <w:lang w:val="en-GB"/>
         </w:rPr>
-        <w:t>As the concept</w:t>
-      </w:r>
-      <w:r>
-        <w:rPr>
-          <w:color w:val="00B050"/>
-          <w:lang w:val="en-GB"/>
-        </w:rPr>
-        <w:t xml:space="preserve"> of </w:t>
-      </w:r>
-      <w:r>
-        <w:rPr>
-          <w:color w:val="00B050"/>
-          <w:lang w:val="en-GB"/>
-        </w:rPr>
-        <w:t>Manufacturing Execution Systems is not established in local companies</w:t>
-      </w:r>
-      <w:r>
-        <w:rPr>
-          <w:color w:val="00B050"/>
-          <w:lang w:val="en-GB"/>
-        </w:rPr>
-        <w:t xml:space="preserve">, this report </w:t>
-      </w:r>
-      <w:r>
-        <w:rPr>
-          <w:color w:val="00B050"/>
-          <w:lang w:val="en-GB"/>
-        </w:rPr>
-        <w:t xml:space="preserve">serves as </w:t>
-      </w:r>
-      <w:r>
-        <w:rPr>
-          <w:color w:val="00B050"/>
-          <w:lang w:val="en-GB"/>
-        </w:rPr>
-        <w:t xml:space="preserve">a guide for their next step of industrial revolution. </w:t>
-      </w:r>
-      <w:r>
-        <w:rPr>
-          <w:color w:val="00B050"/>
-          <w:lang w:val="en-GB"/>
-        </w:rPr>
-        <w:t>It will show them the benefits of a more detailed observed production. Further, companies</w:t>
-      </w:r>
-      <w:r>
-        <w:rPr>
-          <w:color w:val="00B050"/>
-          <w:lang w:val="en-GB"/>
-        </w:rPr>
-        <w:t xml:space="preserve"> can use</w:t>
-      </w:r>
-      <w:r>
-        <w:rPr>
-          <w:color w:val="00B050"/>
-          <w:lang w:val="en-GB"/>
-        </w:rPr>
-        <w:t xml:space="preserve"> </w:t>
-      </w:r>
-      <w:r>
-        <w:rPr>
-          <w:color w:val="00B050"/>
-          <w:lang w:val="en-GB"/>
-        </w:rPr>
         <w:t xml:space="preserve">explanations </w:t>
       </w:r>
       <w:r>
@@ -167,14 +146,7 @@
           <w:color w:val="00B050"/>
           <w:lang w:val="en-GB"/>
         </w:rPr>
-        <w:t xml:space="preserve">as a </w:t>
-      </w:r>
-      <w:r>
-        <w:rPr>
-          <w:color w:val="00B050"/>
-          <w:lang w:val="en-GB"/>
-        </w:rPr>
-        <w:t xml:space="preserve">guideline </w:t>
+        <w:t xml:space="preserve">as a guideline </w:t>
       </w:r>
       <w:r>
         <w:rPr>
@@ -252,7 +224,21 @@
           <w:color w:val="FF0000"/>
           <w:lang w:val="en-GB"/>
         </w:rPr>
-        <w:t xml:space="preserve"> innovations in the area of artificial intelligence and data processing</w:t>
+        <w:t xml:space="preserve"> innovations in the </w:t>
+      </w:r>
+      <w:r>
+        <w:rPr>
+          <w:color w:val="FF0000"/>
+          <w:lang w:val="en-GB"/>
+        </w:rPr>
+        <w:t>fields</w:t>
+      </w:r>
+      <w:r>
+        <w:rPr>
+          <w:color w:val="FF0000"/>
+          <w:lang w:val="en-GB"/>
+        </w:rPr>
+        <w:t xml:space="preserve"> of artificial intelligence and data processing</w:t>
       </w:r>
       <w:r>
         <w:rPr>
@@ -322,49 +308,42 @@
           <w:color w:val="FF0000"/>
           <w:lang w:val="en-GB"/>
         </w:rPr>
-        <w:t>, e</w:t>
-      </w:r>
-      <w:r>
-        <w:rPr>
-          <w:color w:val="FF0000"/>
-          <w:lang w:val="en-GB"/>
-        </w:rPr>
-        <w:t>specially</w:t>
-      </w:r>
-      <w:r>
-        <w:rPr>
-          <w:color w:val="FF0000"/>
-          <w:lang w:val="en-GB"/>
-        </w:rPr>
-        <w:t xml:space="preserve"> for</w:t>
-      </w:r>
-      <w:r>
-        <w:rPr>
-          <w:color w:val="FF0000"/>
-          <w:lang w:val="en-GB"/>
-        </w:rPr>
-        <w:t xml:space="preserve"> local companies</w:t>
-      </w:r>
-      <w:r>
-        <w:rPr>
-          <w:color w:val="FF0000"/>
-          <w:lang w:val="en-GB"/>
-        </w:rPr>
-        <w:t>.</w:t>
-      </w:r>
-      <w:r>
-        <w:rPr>
-          <w:color w:val="FF0000"/>
-          <w:lang w:val="en-GB"/>
-        </w:rPr>
-        <w:t xml:space="preserve"> This report presents an approach to implement a neuronal network for data processing</w:t>
-      </w:r>
-      <w:r>
-        <w:rPr>
-          <w:color w:val="FF0000"/>
-          <w:lang w:val="en-GB"/>
-        </w:rPr>
-        <w:t>. Furthermore, it creates a platform for knowledge transfer for</w:t>
+        <w:t>, especially for local companies.</w:t>
+      </w:r>
+      <w:r>
+        <w:rPr>
+          <w:color w:val="FF0000"/>
+          <w:lang w:val="en-GB"/>
+        </w:rPr>
+        <w:t xml:space="preserve"> This report presents an approach to implement a neuronal network for data </w:t>
+      </w:r>
+      <w:r>
+        <w:rPr>
+          <w:color w:val="FF0000"/>
+          <w:lang w:val="en-GB"/>
+        </w:rPr>
+        <w:t>analysis</w:t>
+      </w:r>
+      <w:r>
+        <w:rPr>
+          <w:color w:val="FF0000"/>
+          <w:lang w:val="en-GB"/>
+        </w:rPr>
+        <w:t xml:space="preserve">. Furthermore, it creates a platform for knowledge transfer for domestic factories. </w:t>
+      </w:r>
+      <w:r>
+        <w:rPr>
+          <w:color w:val="FF0000"/>
+          <w:lang w:val="en-GB"/>
+        </w:rPr>
+        <w:t>The explanations</w:t>
+      </w:r>
+      <w:r>
+        <w:rPr>
+          <w:color w:val="FF0000"/>
+          <w:lang w:val="en-GB"/>
+        </w:rPr>
+        <w:t xml:space="preserve"> cover how to</w:t>
       </w:r>
       <w:r>
         <w:rPr>
@@ -378,42 +357,14 @@
           <w:color w:val="FF0000"/>
           <w:lang w:val="en-GB"/>
         </w:rPr>
-        <w:t>d</w:t>
-      </w:r>
-      <w:r>
-        <w:rPr>
-          <w:color w:val="FF0000"/>
-          <w:lang w:val="en-GB"/>
-        </w:rPr>
-        <w:t>omestic factories</w:t>
-      </w:r>
-      <w:r>
-        <w:rPr>
-          <w:color w:val="FF0000"/>
-          <w:lang w:val="en-GB"/>
-        </w:rPr>
-        <w:t xml:space="preserve">. </w:t>
-      </w:r>
-      <w:r>
-        <w:rPr>
-          <w:color w:val="FF0000"/>
-          <w:lang w:val="en-GB"/>
-        </w:rPr>
-        <w:t>The explanations</w:t>
-      </w:r>
-      <w:r>
-        <w:rPr>
-          <w:color w:val="FF0000"/>
-          <w:lang w:val="en-GB"/>
-        </w:rPr>
-        <w:t xml:space="preserve"> cover how to</w:t>
-      </w:r>
-      <w:r>
-        <w:rPr>
-          <w:color w:val="FF0000"/>
-          <w:lang w:val="en-GB"/>
-        </w:rPr>
-        <w:t xml:space="preserve"> transfer productions data, how to preprocess it and finally</w:t>
+        <w:t>collect</w:t>
+      </w:r>
+      <w:r>
+        <w:rPr>
+          <w:color w:val="FF0000"/>
+          <w:lang w:val="en-GB"/>
+        </w:rPr>
+        <w:t xml:space="preserve"> productions data, how to preprocess it and finally</w:t>
       </w:r>
       <w:r>
         <w:rPr>
@@ -461,19 +412,25 @@
         <w:rPr>
           <w:color w:val="FF0000"/>
         </w:rPr>
-        <w:t>Universiti Tun Hussein Onn Malaysia</w:t>
-      </w:r>
-      <w:r>
-        <w:rPr>
-          <w:color w:val="FF0000"/>
-        </w:rPr>
-        <w:t xml:space="preserve"> </w:t>
-      </w:r>
-      <w:r>
-        <w:rPr>
-          <w:color w:val="FF0000"/>
-        </w:rPr>
-        <w:t>is performed. The results will certainly help the local industry to acquire wisdom on how to improve their production.</w:t>
+        <w:t xml:space="preserve">Universiti Tun Hussein Onn Malaysia </w:t>
+      </w:r>
+      <w:r>
+        <w:rPr>
+          <w:color w:val="FF0000"/>
+        </w:rPr>
+        <w:t xml:space="preserve">is performed. The results will certainly help the local industry to acquire </w:t>
+      </w:r>
+      <w:r>
+        <w:rPr>
+          <w:color w:val="FF0000"/>
+        </w:rPr>
+        <w:t>knowledge</w:t>
+      </w:r>
+      <w:r>
+        <w:rPr>
+          <w:color w:val="FF0000"/>
+        </w:rPr>
+        <w:t xml:space="preserve"> on how to improve their production.</w:t>
       </w:r>
     </w:p>
     <w:sectPr>
@@ -883,16 +840,16 @@
     <w:lsdException w:name="Unresolved Mention" w:semiHidden="1" w:unhideWhenUsed="1"/>
     <w:lsdException w:name="Smart Link" w:semiHidden="1" w:unhideWhenUsed="1"/>
   </w:latentStyles>
-  <w:style w:type="paragraph" w:default="1" w:styleId="Standard">
+  <w:style w:type="paragraph" w:default="1" w:styleId="Normal">
     <w:name w:val="Normal"/>
     <w:qFormat/>
     <w:rsid w:val="003C01FE"/>
   </w:style>
-  <w:style w:type="paragraph" w:styleId="berschrift1">
+  <w:style w:type="paragraph" w:styleId="Heading1">
     <w:name w:val="heading 1"/>
-    <w:basedOn w:val="Standard"/>
-    <w:next w:val="Standard"/>
-    <w:link w:val="berschrift1Zchn"/>
+    <w:basedOn w:val="Normal"/>
+    <w:next w:val="Normal"/>
+    <w:link w:val="Heading1Char"/>
     <w:uiPriority w:val="9"/>
     <w:qFormat/>
     <w:rsid w:val="003C01FE"/>
@@ -909,11 +866,11 @@
       <w:szCs w:val="32"/>
     </w:rPr>
   </w:style>
-  <w:style w:type="paragraph" w:styleId="berschrift2">
+  <w:style w:type="paragraph" w:styleId="Heading2">
     <w:name w:val="heading 2"/>
-    <w:basedOn w:val="Standard"/>
-    <w:next w:val="Standard"/>
-    <w:link w:val="berschrift2Zchn"/>
+    <w:basedOn w:val="Normal"/>
+    <w:next w:val="Normal"/>
+    <w:link w:val="Heading2Char"/>
     <w:uiPriority w:val="9"/>
     <w:unhideWhenUsed/>
     <w:qFormat/>
@@ -931,13 +888,13 @@
       <w:szCs w:val="26"/>
     </w:rPr>
   </w:style>
-  <w:style w:type="character" w:default="1" w:styleId="Absatz-Standardschriftart">
+  <w:style w:type="character" w:default="1" w:styleId="DefaultParagraphFont">
     <w:name w:val="Default Paragraph Font"/>
     <w:uiPriority w:val="1"/>
     <w:semiHidden/>
     <w:unhideWhenUsed/>
   </w:style>
-  <w:style w:type="table" w:default="1" w:styleId="NormaleTabelle">
+  <w:style w:type="table" w:default="1" w:styleId="TableNormal">
     <w:name w:val="Normal Table"/>
     <w:uiPriority w:val="99"/>
     <w:semiHidden/>
@@ -952,16 +909,16 @@
       </w:tblCellMar>
     </w:tblPr>
   </w:style>
-  <w:style w:type="numbering" w:default="1" w:styleId="KeineListe">
+  <w:style w:type="numbering" w:default="1" w:styleId="NoList">
     <w:name w:val="No List"/>
     <w:uiPriority w:val="99"/>
     <w:semiHidden/>
     <w:unhideWhenUsed/>
   </w:style>
-  <w:style w:type="paragraph" w:styleId="Funotentext">
+  <w:style w:type="paragraph" w:styleId="FootnoteText">
     <w:name w:val="footnote text"/>
-    <w:basedOn w:val="Standard"/>
-    <w:link w:val="FunotentextZchn"/>
+    <w:basedOn w:val="Normal"/>
+    <w:link w:val="FootnoteTextChar"/>
     <w:uiPriority w:val="99"/>
     <w:semiHidden/>
     <w:unhideWhenUsed/>
@@ -974,10 +931,10 @@
       <w:szCs w:val="20"/>
     </w:rPr>
   </w:style>
-  <w:style w:type="character" w:customStyle="1" w:styleId="FunotentextZchn">
-    <w:name w:val="Fußnotentext Zchn"/>
-    <w:basedOn w:val="Absatz-Standardschriftart"/>
-    <w:link w:val="Funotentext"/>
+  <w:style w:type="character" w:customStyle="1" w:styleId="FootnoteTextChar">
+    <w:name w:val="Footnote Text Char"/>
+    <w:basedOn w:val="DefaultParagraphFont"/>
+    <w:link w:val="FootnoteText"/>
     <w:uiPriority w:val="99"/>
     <w:semiHidden/>
     <w:rsid w:val="003C01FE"/>
@@ -987,9 +944,9 @@
       <w:lang w:val="de-DE"/>
     </w:rPr>
   </w:style>
-  <w:style w:type="character" w:styleId="Funotenzeichen">
+  <w:style w:type="character" w:styleId="FootnoteReference">
     <w:name w:val="footnote reference"/>
-    <w:basedOn w:val="Absatz-Standardschriftart"/>
+    <w:basedOn w:val="DefaultParagraphFont"/>
     <w:uiPriority w:val="99"/>
     <w:semiHidden/>
     <w:unhideWhenUsed/>
@@ -998,10 +955,10 @@
       <w:vertAlign w:val="superscript"/>
     </w:rPr>
   </w:style>
-  <w:style w:type="paragraph" w:styleId="Fuzeile">
+  <w:style w:type="paragraph" w:styleId="Footer">
     <w:name w:val="footer"/>
-    <w:basedOn w:val="Standard"/>
-    <w:link w:val="FuzeileZchn"/>
+    <w:basedOn w:val="Normal"/>
+    <w:link w:val="FooterChar"/>
     <w:uiPriority w:val="99"/>
     <w:semiHidden/>
     <w:unhideWhenUsed/>
@@ -1014,10 +971,10 @@
       <w:spacing w:after="0" w:line="240" w:lineRule="auto"/>
     </w:pPr>
   </w:style>
-  <w:style w:type="character" w:customStyle="1" w:styleId="FuzeileZchn">
-    <w:name w:val="Fußzeile Zchn"/>
-    <w:basedOn w:val="Absatz-Standardschriftart"/>
-    <w:link w:val="Fuzeile"/>
+  <w:style w:type="character" w:customStyle="1" w:styleId="FooterChar">
+    <w:name w:val="Footer Char"/>
+    <w:basedOn w:val="DefaultParagraphFont"/>
+    <w:link w:val="Footer"/>
     <w:uiPriority w:val="99"/>
     <w:semiHidden/>
     <w:rsid w:val="003C01FE"/>
@@ -1027,7 +984,7 @@
   </w:style>
   <w:style w:type="character" w:styleId="Hyperlink">
     <w:name w:val="Hyperlink"/>
-    <w:basedOn w:val="Absatz-Standardschriftart"/>
+    <w:basedOn w:val="DefaultParagraphFont"/>
     <w:uiPriority w:val="99"/>
     <w:unhideWhenUsed/>
     <w:rsid w:val="003C01FE"/>
@@ -1036,10 +993,10 @@
       <w:u w:val="single"/>
     </w:rPr>
   </w:style>
-  <w:style w:type="paragraph" w:styleId="Kopfzeile">
+  <w:style w:type="paragraph" w:styleId="Header">
     <w:name w:val="header"/>
-    <w:basedOn w:val="Standard"/>
-    <w:link w:val="KopfzeileZchn"/>
+    <w:basedOn w:val="Normal"/>
+    <w:link w:val="HeaderChar"/>
     <w:uiPriority w:val="99"/>
     <w:semiHidden/>
     <w:unhideWhenUsed/>
@@ -1052,10 +1009,10 @@
       <w:spacing w:after="0" w:line="240" w:lineRule="auto"/>
     </w:pPr>
   </w:style>
-  <w:style w:type="character" w:customStyle="1" w:styleId="KopfzeileZchn">
-    <w:name w:val="Kopfzeile Zchn"/>
-    <w:basedOn w:val="Absatz-Standardschriftart"/>
-    <w:link w:val="Kopfzeile"/>
+  <w:style w:type="character" w:customStyle="1" w:styleId="HeaderChar">
+    <w:name w:val="Header Char"/>
+    <w:basedOn w:val="DefaultParagraphFont"/>
+    <w:link w:val="Header"/>
     <w:uiPriority w:val="99"/>
     <w:semiHidden/>
     <w:rsid w:val="003C01FE"/>
@@ -1063,9 +1020,9 @@
       <w:lang w:val="de-DE"/>
     </w:rPr>
   </w:style>
-  <w:style w:type="paragraph" w:styleId="Listenabsatz">
+  <w:style w:type="paragraph" w:styleId="ListParagraph">
     <w:name w:val="List Paragraph"/>
-    <w:basedOn w:val="Standard"/>
+    <w:basedOn w:val="Normal"/>
     <w:uiPriority w:val="34"/>
     <w:qFormat/>
     <w:rsid w:val="003C01FE"/>
@@ -1074,9 +1031,9 @@
       <w:contextualSpacing/>
     </w:pPr>
   </w:style>
-  <w:style w:type="character" w:styleId="NichtaufgelsteErwhnung">
+  <w:style w:type="character" w:styleId="UnresolvedMention">
     <w:name w:val="Unresolved Mention"/>
-    <w:basedOn w:val="Absatz-Standardschriftart"/>
+    <w:basedOn w:val="DefaultParagraphFont"/>
     <w:uiPriority w:val="99"/>
     <w:semiHidden/>
     <w:unhideWhenUsed/>
@@ -1086,10 +1043,10 @@
       <w:shd w:val="clear" w:color="auto" w:fill="E1DFDD"/>
     </w:rPr>
   </w:style>
-  <w:style w:type="character" w:customStyle="1" w:styleId="berschrift1Zchn">
-    <w:name w:val="Überschrift 1 Zchn"/>
-    <w:basedOn w:val="Absatz-Standardschriftart"/>
-    <w:link w:val="berschrift1"/>
+  <w:style w:type="character" w:customStyle="1" w:styleId="Heading1Char">
+    <w:name w:val="Heading 1 Char"/>
+    <w:basedOn w:val="DefaultParagraphFont"/>
+    <w:link w:val="Heading1"/>
     <w:uiPriority w:val="9"/>
     <w:rsid w:val="003C01FE"/>
     <w:rPr>
@@ -1100,10 +1057,10 @@
       <w:lang w:val="de-DE"/>
     </w:rPr>
   </w:style>
-  <w:style w:type="character" w:customStyle="1" w:styleId="berschrift2Zchn">
-    <w:name w:val="Überschrift 2 Zchn"/>
-    <w:basedOn w:val="Absatz-Standardschriftart"/>
-    <w:link w:val="berschrift2"/>
+  <w:style w:type="character" w:customStyle="1" w:styleId="Heading2Char">
+    <w:name w:val="Heading 2 Char"/>
+    <w:basedOn w:val="DefaultParagraphFont"/>
+    <w:link w:val="Heading2"/>
     <w:uiPriority w:val="9"/>
     <w:rsid w:val="003C01FE"/>
     <w:rPr>
